--- a/docs/2.2/CloudStack2.2.11ReleaseNotes.docx
+++ b/docs/2.2/CloudStack2.2.11ReleaseNotes.docx
@@ -21,14 +21,8 @@
       <w:pPr>
         <w:pStyle w:val="Title"/>
       </w:pPr>
-      <w:proofErr w:type="spellStart"/>
-      <w:r>
-        <w:t>Cloud.com</w:t>
-      </w:r>
-      <w:proofErr w:type="spellEnd"/>
-      <w:r>
-        <w:t xml:space="preserve"> </w:t>
-      </w:r>
+      <w:bookmarkStart w:id="0" w:name="_GoBack"/>
+      <w:bookmarkEnd w:id="0"/>
       <w:proofErr w:type="spellStart"/>
       <w:r>
         <w:t>CloudStack</w:t>
@@ -89,7 +83,7 @@
           <w:sz w:val="28"/>
           <w:szCs w:val="28"/>
         </w:rPr>
-        <w:t>September 1, 2011</w:t>
+        <w:t>November 10, 2011</w:t>
       </w:r>
       <w:r>
         <w:rPr>
@@ -637,7 +631,21 @@
             <w:rStyle w:val="Hyperlink"/>
             <w:noProof/>
           </w:rPr>
-          <w:t>New Features in 2.2.11</w:t>
+          <w:t xml:space="preserve">New Features </w:t>
+        </w:r>
+        <w:r>
+          <w:rPr>
+            <w:rStyle w:val="Hyperlink"/>
+            <w:noProof/>
+          </w:rPr>
+          <w:t>i</w:t>
+        </w:r>
+        <w:r>
+          <w:rPr>
+            <w:rStyle w:val="Hyperlink"/>
+            <w:noProof/>
+          </w:rPr>
+          <w:t>n 2.2.11</w:t>
         </w:r>
         <w:r>
           <w:rPr>
@@ -4027,11 +4035,11 @@
         <w:lastRenderedPageBreak/>
         <w:fldChar w:fldCharType="end"/>
       </w:r>
-      <w:bookmarkStart w:id="0" w:name="_Toc302598972"/>
+      <w:bookmarkStart w:id="1" w:name="_Toc302598972"/>
       <w:r>
         <w:t>Overview</w:t>
       </w:r>
-      <w:bookmarkEnd w:id="0"/>
+      <w:bookmarkEnd w:id="1"/>
     </w:p>
     <w:p>
       <w:r>
@@ -4187,8 +4195,8 @@
       <w:pPr>
         <w:pStyle w:val="Heading1"/>
       </w:pPr>
-      <w:bookmarkStart w:id="1" w:name="_Toc300955471"/>
       <w:bookmarkStart w:id="2" w:name="_Toc302598973"/>
+      <w:bookmarkStart w:id="3" w:name="_Toc300955471"/>
       <w:r>
         <w:lastRenderedPageBreak/>
         <w:t>2.2.11</w:t>
@@ -4199,11 +4207,11 @@
       <w:pPr>
         <w:pStyle w:val="Heading2"/>
       </w:pPr>
-      <w:bookmarkStart w:id="3" w:name="_Toc302598974"/>
+      <w:bookmarkStart w:id="4" w:name="_Toc302598974"/>
       <w:r>
         <w:t>Issues Fixed in 2.2.11</w:t>
       </w:r>
-      <w:bookmarkEnd w:id="3"/>
+      <w:bookmarkEnd w:id="4"/>
     </w:p>
     <w:p>
       <w:r>
@@ -4222,40 +4230,11 @@
       <w:pPr>
         <w:pStyle w:val="Heading2"/>
       </w:pPr>
-      <w:bookmarkStart w:id="4" w:name="_Toc302598975"/>
+      <w:bookmarkStart w:id="5" w:name="_Toc302598975"/>
       <w:r>
         <w:t>New Features in 2.2.11</w:t>
       </w:r>
-      <w:bookmarkEnd w:id="4"/>
-    </w:p>
-    <w:p>
-      <w:r>
-        <w:t>There are no new features in 2.2.11.</w:t>
-      </w:r>
-    </w:p>
-    <w:p>
-      <w:pPr>
-        <w:pStyle w:val="Heading1"/>
-      </w:pPr>
-      <w:bookmarkStart w:id="5" w:name="_Toc302598976"/>
-      <w:r>
-        <w:lastRenderedPageBreak/>
-        <w:t>2.2.10</w:t>
-      </w:r>
-      <w:bookmarkEnd w:id="1"/>
       <w:bookmarkEnd w:id="5"/>
-    </w:p>
-    <w:p>
-      <w:pPr>
-        <w:pStyle w:val="Heading2"/>
-      </w:pPr>
-      <w:bookmarkStart w:id="6" w:name="_Toc300955472"/>
-      <w:bookmarkStart w:id="7" w:name="_Toc302598977"/>
-      <w:r>
-        <w:t>Issues Fixed in 2.2.10</w:t>
-      </w:r>
-      <w:bookmarkEnd w:id="6"/>
-      <w:bookmarkEnd w:id="7"/>
     </w:p>
     <w:tbl>
       <w:tblPr>
@@ -4275,371 +4254,20 @@
           </w:tcPr>
           <w:p>
             <w:r>
-              <w:t>10680</w:t>
-            </w:r>
-          </w:p>
-        </w:tc>
-        <w:tc>
-          <w:tcPr>
-            <w:tcW w:w="7290" w:type="dxa"/>
-          </w:tcPr>
-          <w:p>
-            <w:r>
-              <w:t xml:space="preserve">Changing </w:t>
-            </w:r>
-            <w:proofErr w:type="spellStart"/>
-            <w:r>
-              <w:t>xen.guest.network.device</w:t>
-            </w:r>
-            <w:proofErr w:type="spellEnd"/>
-            <w:r>
-              <w:t xml:space="preserve"> in global configuration will now change existing hosts.</w:t>
-            </w:r>
-          </w:p>
-        </w:tc>
-      </w:tr>
-      <w:tr>
-        <w:tc>
-          <w:tcPr>
-            <w:tcW w:w="1530" w:type="dxa"/>
-          </w:tcPr>
-          <w:p>
-            <w:r>
-              <w:t>&lt;many&gt;</w:t>
-            </w:r>
-          </w:p>
-        </w:tc>
-        <w:tc>
-          <w:tcPr>
-            <w:tcW w:w="7290" w:type="dxa"/>
-          </w:tcPr>
-          <w:p>
-            <w:bookmarkStart w:id="8" w:name="_GoBack"/>
-            <w:r>
-              <w:t>Template</w:t>
-            </w:r>
-            <w:bookmarkEnd w:id="8"/>
-            <w:r>
-              <w:t xml:space="preserve"> and volume download functionality is much more reliable.</w:t>
-            </w:r>
-          </w:p>
-        </w:tc>
-      </w:tr>
-      <w:tr>
-        <w:tc>
-          <w:tcPr>
-            <w:tcW w:w="1530" w:type="dxa"/>
-          </w:tcPr>
-          <w:p>
-            <w:r>
-              <w:t>10750</w:t>
-            </w:r>
-          </w:p>
-        </w:tc>
-        <w:tc>
-          <w:tcPr>
-            <w:tcW w:w="7290" w:type="dxa"/>
-          </w:tcPr>
-          <w:p>
-            <w:proofErr w:type="spellStart"/>
-            <w:proofErr w:type="gramStart"/>
-            <w:r>
-              <w:t>vSphere</w:t>
-            </w:r>
-            <w:proofErr w:type="spellEnd"/>
-            <w:proofErr w:type="gramEnd"/>
-            <w:r>
-              <w:t>: a separate port group is used for the virtual router and the guests.  This allows setting different bandwidth limits on the two.</w:t>
-            </w:r>
-          </w:p>
-        </w:tc>
-      </w:tr>
-      <w:tr>
-        <w:tc>
-          <w:tcPr>
-            <w:tcW w:w="1530" w:type="dxa"/>
-          </w:tcPr>
-          <w:p>
-            <w:r>
-              <w:t>10763</w:t>
-            </w:r>
-          </w:p>
-        </w:tc>
-        <w:tc>
-          <w:tcPr>
-            <w:tcW w:w="7290" w:type="dxa"/>
-          </w:tcPr>
-          <w:p>
-            <w:proofErr w:type="spellStart"/>
-            <w:proofErr w:type="gramStart"/>
-            <w:r>
-              <w:t>vSphere</w:t>
-            </w:r>
-            <w:proofErr w:type="spellEnd"/>
-            <w:proofErr w:type="gramEnd"/>
-            <w:r>
-              <w:t>: the root disk size now shows correctly.</w:t>
-            </w:r>
-          </w:p>
-        </w:tc>
-      </w:tr>
-      <w:tr>
-        <w:tc>
-          <w:tcPr>
-            <w:tcW w:w="1530" w:type="dxa"/>
-          </w:tcPr>
-          <w:p>
-            <w:r>
-              <w:t>10764</w:t>
-            </w:r>
-          </w:p>
-        </w:tc>
-        <w:tc>
-          <w:tcPr>
-            <w:tcW w:w="7290" w:type="dxa"/>
-          </w:tcPr>
-          <w:p>
-            <w:proofErr w:type="spellStart"/>
-            <w:proofErr w:type="gramStart"/>
-            <w:r>
-              <w:t>vSphere</w:t>
-            </w:r>
-            <w:proofErr w:type="spellEnd"/>
-            <w:proofErr w:type="gramEnd"/>
-            <w:r>
-              <w:t>: changing the service offering will keep the CPU cap in place.</w:t>
-            </w:r>
-          </w:p>
-        </w:tc>
-      </w:tr>
-      <w:tr>
-        <w:tc>
-          <w:tcPr>
-            <w:tcW w:w="1530" w:type="dxa"/>
-          </w:tcPr>
-          <w:p>
-            <w:r>
-              <w:t>10766</w:t>
-            </w:r>
-          </w:p>
-        </w:tc>
-        <w:tc>
-          <w:tcPr>
-            <w:tcW w:w="7290" w:type="dxa"/>
-          </w:tcPr>
-          <w:p>
-            <w:proofErr w:type="spellStart"/>
-            <w:proofErr w:type="gramStart"/>
-            <w:r>
-              <w:t>vSphere</w:t>
-            </w:r>
-            <w:proofErr w:type="spellEnd"/>
-            <w:proofErr w:type="gramEnd"/>
-            <w:r>
-              <w:t xml:space="preserve">: a </w:t>
-            </w:r>
-            <w:proofErr w:type="spellStart"/>
-            <w:r>
-              <w:t>VM</w:t>
-            </w:r>
-            <w:proofErr w:type="spellEnd"/>
-            <w:r>
-              <w:t xml:space="preserve"> doing a clean shutdown will no longer be powered off.</w:t>
-            </w:r>
-          </w:p>
-        </w:tc>
-      </w:tr>
-      <w:tr>
-        <w:tc>
-          <w:tcPr>
-            <w:tcW w:w="1530" w:type="dxa"/>
-          </w:tcPr>
-          <w:p>
-            <w:r>
-              <w:t>10843</w:t>
-            </w:r>
-          </w:p>
-        </w:tc>
-        <w:tc>
-          <w:tcPr>
-            <w:tcW w:w="7290" w:type="dxa"/>
-          </w:tcPr>
-          <w:p>
-            <w:proofErr w:type="spellStart"/>
-            <w:proofErr w:type="gramStart"/>
-            <w:r>
-              <w:t>vSphere</w:t>
-            </w:r>
-            <w:proofErr w:type="spellEnd"/>
-            <w:proofErr w:type="gramEnd"/>
-            <w:r>
-              <w:t xml:space="preserve">: the network statistics in the UI have been removed from the web UI.  </w:t>
-            </w:r>
-            <w:proofErr w:type="spellStart"/>
-            <w:proofErr w:type="gramStart"/>
-            <w:r>
-              <w:t>vSphere</w:t>
-            </w:r>
-            <w:proofErr w:type="spellEnd"/>
-            <w:proofErr w:type="gramEnd"/>
-            <w:r>
-              <w:t xml:space="preserve"> does not provide the data needed to provide this statistic.</w:t>
-            </w:r>
-          </w:p>
-        </w:tc>
-      </w:tr>
-      <w:tr>
-        <w:tc>
-          <w:tcPr>
-            <w:tcW w:w="1530" w:type="dxa"/>
-          </w:tcPr>
-          <w:p>
-            <w:r>
-              <w:t>10844</w:t>
-            </w:r>
-          </w:p>
-        </w:tc>
-        <w:tc>
-          <w:tcPr>
-            <w:tcW w:w="7290" w:type="dxa"/>
-          </w:tcPr>
-          <w:p>
-            <w:r>
-              <w:t xml:space="preserve">The outbound network traffic of statically </w:t>
-            </w:r>
-            <w:proofErr w:type="spellStart"/>
-            <w:r>
-              <w:t>NATed</w:t>
-            </w:r>
-            <w:proofErr w:type="spellEnd"/>
-            <w:r>
-              <w:t xml:space="preserve"> guests will correctly show the additional static NAT IP as the source.</w:t>
-            </w:r>
-          </w:p>
-        </w:tc>
-      </w:tr>
-      <w:tr>
-        <w:tc>
-          <w:tcPr>
-            <w:tcW w:w="1530" w:type="dxa"/>
-          </w:tcPr>
-          <w:p>
-            <w:r>
-              <w:t>10922</w:t>
-            </w:r>
-          </w:p>
-        </w:tc>
-        <w:tc>
-          <w:tcPr>
-            <w:tcW w:w="7290" w:type="dxa"/>
-          </w:tcPr>
-          <w:p>
-            <w:proofErr w:type="spellStart"/>
-            <w:proofErr w:type="gramStart"/>
-            <w:r>
-              <w:t>vSphere</w:t>
-            </w:r>
-            <w:proofErr w:type="spellEnd"/>
-            <w:proofErr w:type="gramEnd"/>
-            <w:r>
-              <w:t>: attaching of additional disks is reliable.</w:t>
-            </w:r>
-          </w:p>
-        </w:tc>
-      </w:tr>
-      <w:tr>
-        <w:tc>
-          <w:tcPr>
-            <w:tcW w:w="1530" w:type="dxa"/>
-          </w:tcPr>
-          <w:p>
-            <w:r>
-              <w:t>10907</w:t>
-            </w:r>
-          </w:p>
-        </w:tc>
-        <w:tc>
-          <w:tcPr>
-            <w:tcW w:w="7290" w:type="dxa"/>
-          </w:tcPr>
-          <w:p>
-            <w:proofErr w:type="spellStart"/>
-            <w:proofErr w:type="gramStart"/>
-            <w:r>
-              <w:t>vSphere</w:t>
-            </w:r>
-            <w:proofErr w:type="spellEnd"/>
-            <w:proofErr w:type="gramEnd"/>
-            <w:r>
-              <w:t xml:space="preserve">: the </w:t>
-            </w:r>
-            <w:proofErr w:type="spellStart"/>
-            <w:r>
-              <w:t>CloudStack</w:t>
-            </w:r>
-            <w:proofErr w:type="spellEnd"/>
-            <w:r>
-              <w:t xml:space="preserve"> uses </w:t>
-            </w:r>
-            <w:proofErr w:type="spellStart"/>
-            <w:r>
-              <w:t>vCenter</w:t>
-            </w:r>
-            <w:proofErr w:type="spellEnd"/>
-            <w:r>
-              <w:t xml:space="preserve"> more efficiently to avoid API timeouts.</w:t>
-            </w:r>
-          </w:p>
-        </w:tc>
-      </w:tr>
-      <w:tr>
-        <w:tc>
-          <w:tcPr>
-            <w:tcW w:w="1530" w:type="dxa"/>
-          </w:tcPr>
-          <w:p>
-            <w:r>
-              <w:t>10489</w:t>
-            </w:r>
-          </w:p>
-        </w:tc>
-        <w:tc>
-          <w:tcPr>
-            <w:tcW w:w="7290" w:type="dxa"/>
-          </w:tcPr>
-          <w:p>
-            <w:r>
-              <w:t xml:space="preserve">API calls to list large numbers of </w:t>
-            </w:r>
-            <w:proofErr w:type="spellStart"/>
-            <w:r>
-              <w:t>VMs</w:t>
-            </w:r>
-            <w:proofErr w:type="spellEnd"/>
-            <w:r>
-              <w:t xml:space="preserve"> have improved performance.</w:t>
-            </w:r>
-          </w:p>
-        </w:tc>
-      </w:tr>
-      <w:tr>
-        <w:tc>
-          <w:tcPr>
-            <w:tcW w:w="1530" w:type="dxa"/>
-          </w:tcPr>
-          <w:p>
-            <w:r>
-              <w:t>11027</w:t>
-            </w:r>
-          </w:p>
-        </w:tc>
-        <w:tc>
-          <w:tcPr>
-            <w:tcW w:w="7290" w:type="dxa"/>
-          </w:tcPr>
-          <w:p>
-            <w:r>
-              <w:t>Idle management servers will no longer lose a connection to MySQL.</w:t>
+              <w:t>9887</w:t>
+            </w:r>
+          </w:p>
+        </w:tc>
+        <w:tc>
+          <w:tcPr>
+            <w:tcW w:w="7290" w:type="dxa"/>
+          </w:tcPr>
+          <w:p>
+            <w:r>
+              <w:t>Bare metal imaging: Image a root disk for an instance running on a bare metal host in order to create a template</w:t>
+            </w:r>
+            <w:r>
+              <w:t>.</w:t>
             </w:r>
           </w:p>
         </w:tc>
@@ -4647,15 +4275,27 @@
     </w:tbl>
     <w:p>
       <w:pPr>
+        <w:pStyle w:val="Heading1"/>
+      </w:pPr>
+      <w:bookmarkStart w:id="6" w:name="_Toc302598976"/>
+      <w:r>
+        <w:lastRenderedPageBreak/>
+        <w:t>2.2.10</w:t>
+      </w:r>
+      <w:bookmarkEnd w:id="3"/>
+      <w:bookmarkEnd w:id="6"/>
+    </w:p>
+    <w:p>
+      <w:pPr>
         <w:pStyle w:val="Heading2"/>
       </w:pPr>
-      <w:bookmarkStart w:id="9" w:name="_Toc300955473"/>
-      <w:bookmarkStart w:id="10" w:name="_Toc302598978"/>
-      <w:r>
-        <w:t>New Features in 2.2.10</w:t>
-      </w:r>
-      <w:bookmarkEnd w:id="9"/>
-      <w:bookmarkEnd w:id="10"/>
+      <w:bookmarkStart w:id="7" w:name="_Toc300955472"/>
+      <w:bookmarkStart w:id="8" w:name="_Toc302598977"/>
+      <w:r>
+        <w:t>Issues Fixed in 2.2.10</w:t>
+      </w:r>
+      <w:bookmarkEnd w:id="7"/>
+      <w:bookmarkEnd w:id="8"/>
     </w:p>
     <w:tbl>
       <w:tblPr>
@@ -4675,6 +4315,401 @@
           </w:tcPr>
           <w:p>
             <w:r>
+              <w:t>10680</w:t>
+            </w:r>
+          </w:p>
+        </w:tc>
+        <w:tc>
+          <w:tcPr>
+            <w:tcW w:w="7290" w:type="dxa"/>
+          </w:tcPr>
+          <w:p>
+            <w:r>
+              <w:t xml:space="preserve">Changing </w:t>
+            </w:r>
+            <w:proofErr w:type="spellStart"/>
+            <w:r>
+              <w:t>xen.guest.network.device</w:t>
+            </w:r>
+            <w:proofErr w:type="spellEnd"/>
+            <w:r>
+              <w:t xml:space="preserve"> in global configuration will now change existing hosts.</w:t>
+            </w:r>
+          </w:p>
+        </w:tc>
+      </w:tr>
+      <w:tr>
+        <w:tc>
+          <w:tcPr>
+            <w:tcW w:w="1530" w:type="dxa"/>
+          </w:tcPr>
+          <w:p>
+            <w:r>
+              <w:t>&lt;many&gt;</w:t>
+            </w:r>
+          </w:p>
+        </w:tc>
+        <w:tc>
+          <w:tcPr>
+            <w:tcW w:w="7290" w:type="dxa"/>
+          </w:tcPr>
+          <w:p>
+            <w:r>
+              <w:t>Template and volume download functionality is much more reliable.</w:t>
+            </w:r>
+          </w:p>
+        </w:tc>
+      </w:tr>
+      <w:tr>
+        <w:tc>
+          <w:tcPr>
+            <w:tcW w:w="1530" w:type="dxa"/>
+          </w:tcPr>
+          <w:p>
+            <w:r>
+              <w:t>10750</w:t>
+            </w:r>
+          </w:p>
+        </w:tc>
+        <w:tc>
+          <w:tcPr>
+            <w:tcW w:w="7290" w:type="dxa"/>
+          </w:tcPr>
+          <w:p>
+            <w:proofErr w:type="spellStart"/>
+            <w:proofErr w:type="gramStart"/>
+            <w:r>
+              <w:t>vSphere</w:t>
+            </w:r>
+            <w:proofErr w:type="spellEnd"/>
+            <w:proofErr w:type="gramEnd"/>
+            <w:r>
+              <w:t>: a separate port group is used for the virtual router and the guests.  This allows setting different bandwidth limits on the two.</w:t>
+            </w:r>
+          </w:p>
+        </w:tc>
+      </w:tr>
+      <w:tr>
+        <w:tc>
+          <w:tcPr>
+            <w:tcW w:w="1530" w:type="dxa"/>
+          </w:tcPr>
+          <w:p>
+            <w:r>
+              <w:t>10763</w:t>
+            </w:r>
+          </w:p>
+        </w:tc>
+        <w:tc>
+          <w:tcPr>
+            <w:tcW w:w="7290" w:type="dxa"/>
+          </w:tcPr>
+          <w:p>
+            <w:proofErr w:type="spellStart"/>
+            <w:proofErr w:type="gramStart"/>
+            <w:r>
+              <w:t>vSphere</w:t>
+            </w:r>
+            <w:proofErr w:type="spellEnd"/>
+            <w:proofErr w:type="gramEnd"/>
+            <w:r>
+              <w:t>: the root disk size now shows correctly.</w:t>
+            </w:r>
+          </w:p>
+        </w:tc>
+      </w:tr>
+      <w:tr>
+        <w:tc>
+          <w:tcPr>
+            <w:tcW w:w="1530" w:type="dxa"/>
+          </w:tcPr>
+          <w:p>
+            <w:r>
+              <w:t>10764</w:t>
+            </w:r>
+          </w:p>
+        </w:tc>
+        <w:tc>
+          <w:tcPr>
+            <w:tcW w:w="7290" w:type="dxa"/>
+          </w:tcPr>
+          <w:p>
+            <w:proofErr w:type="spellStart"/>
+            <w:proofErr w:type="gramStart"/>
+            <w:r>
+              <w:t>vSphere</w:t>
+            </w:r>
+            <w:proofErr w:type="spellEnd"/>
+            <w:proofErr w:type="gramEnd"/>
+            <w:r>
+              <w:t>: changing the service offering will keep the CPU cap in place.</w:t>
+            </w:r>
+          </w:p>
+        </w:tc>
+      </w:tr>
+      <w:tr>
+        <w:tc>
+          <w:tcPr>
+            <w:tcW w:w="1530" w:type="dxa"/>
+          </w:tcPr>
+          <w:p>
+            <w:r>
+              <w:t>10766</w:t>
+            </w:r>
+          </w:p>
+        </w:tc>
+        <w:tc>
+          <w:tcPr>
+            <w:tcW w:w="7290" w:type="dxa"/>
+          </w:tcPr>
+          <w:p>
+            <w:proofErr w:type="spellStart"/>
+            <w:proofErr w:type="gramStart"/>
+            <w:r>
+              <w:t>vSphere</w:t>
+            </w:r>
+            <w:proofErr w:type="spellEnd"/>
+            <w:proofErr w:type="gramEnd"/>
+            <w:r>
+              <w:t xml:space="preserve">: a </w:t>
+            </w:r>
+            <w:proofErr w:type="spellStart"/>
+            <w:r>
+              <w:t>VM</w:t>
+            </w:r>
+            <w:proofErr w:type="spellEnd"/>
+            <w:r>
+              <w:t xml:space="preserve"> doing a clean shutdown will no longer be powered off.</w:t>
+            </w:r>
+          </w:p>
+        </w:tc>
+      </w:tr>
+      <w:tr>
+        <w:tc>
+          <w:tcPr>
+            <w:tcW w:w="1530" w:type="dxa"/>
+          </w:tcPr>
+          <w:p>
+            <w:r>
+              <w:t>10843</w:t>
+            </w:r>
+          </w:p>
+        </w:tc>
+        <w:tc>
+          <w:tcPr>
+            <w:tcW w:w="7290" w:type="dxa"/>
+          </w:tcPr>
+          <w:p>
+            <w:proofErr w:type="spellStart"/>
+            <w:proofErr w:type="gramStart"/>
+            <w:r>
+              <w:t>vSphere</w:t>
+            </w:r>
+            <w:proofErr w:type="spellEnd"/>
+            <w:proofErr w:type="gramEnd"/>
+            <w:r>
+              <w:t xml:space="preserve">: the network statistics in the UI have been removed from the web UI.  </w:t>
+            </w:r>
+            <w:proofErr w:type="spellStart"/>
+            <w:proofErr w:type="gramStart"/>
+            <w:r>
+              <w:t>vSphere</w:t>
+            </w:r>
+            <w:proofErr w:type="spellEnd"/>
+            <w:proofErr w:type="gramEnd"/>
+            <w:r>
+              <w:t xml:space="preserve"> does not provide the data needed to provide this statistic.</w:t>
+            </w:r>
+          </w:p>
+        </w:tc>
+      </w:tr>
+      <w:tr>
+        <w:tc>
+          <w:tcPr>
+            <w:tcW w:w="1530" w:type="dxa"/>
+          </w:tcPr>
+          <w:p>
+            <w:r>
+              <w:t>10844</w:t>
+            </w:r>
+          </w:p>
+        </w:tc>
+        <w:tc>
+          <w:tcPr>
+            <w:tcW w:w="7290" w:type="dxa"/>
+          </w:tcPr>
+          <w:p>
+            <w:r>
+              <w:t xml:space="preserve">The outbound network traffic of statically </w:t>
+            </w:r>
+            <w:proofErr w:type="spellStart"/>
+            <w:r>
+              <w:t>NATed</w:t>
+            </w:r>
+            <w:proofErr w:type="spellEnd"/>
+            <w:r>
+              <w:t xml:space="preserve"> guests will correctly show the additional static NAT IP as the source.</w:t>
+            </w:r>
+          </w:p>
+        </w:tc>
+      </w:tr>
+      <w:tr>
+        <w:tc>
+          <w:tcPr>
+            <w:tcW w:w="1530" w:type="dxa"/>
+          </w:tcPr>
+          <w:p>
+            <w:r>
+              <w:t>10922</w:t>
+            </w:r>
+          </w:p>
+        </w:tc>
+        <w:tc>
+          <w:tcPr>
+            <w:tcW w:w="7290" w:type="dxa"/>
+          </w:tcPr>
+          <w:p>
+            <w:proofErr w:type="spellStart"/>
+            <w:proofErr w:type="gramStart"/>
+            <w:r>
+              <w:t>vSphere</w:t>
+            </w:r>
+            <w:proofErr w:type="spellEnd"/>
+            <w:proofErr w:type="gramEnd"/>
+            <w:r>
+              <w:t>: attaching of additional disks is reliable.</w:t>
+            </w:r>
+          </w:p>
+        </w:tc>
+      </w:tr>
+      <w:tr>
+        <w:tc>
+          <w:tcPr>
+            <w:tcW w:w="1530" w:type="dxa"/>
+          </w:tcPr>
+          <w:p>
+            <w:r>
+              <w:t>10907</w:t>
+            </w:r>
+          </w:p>
+        </w:tc>
+        <w:tc>
+          <w:tcPr>
+            <w:tcW w:w="7290" w:type="dxa"/>
+          </w:tcPr>
+          <w:p>
+            <w:proofErr w:type="spellStart"/>
+            <w:proofErr w:type="gramStart"/>
+            <w:r>
+              <w:t>vSphere</w:t>
+            </w:r>
+            <w:proofErr w:type="spellEnd"/>
+            <w:proofErr w:type="gramEnd"/>
+            <w:r>
+              <w:t xml:space="preserve">: the </w:t>
+            </w:r>
+            <w:proofErr w:type="spellStart"/>
+            <w:r>
+              <w:t>CloudStack</w:t>
+            </w:r>
+            <w:proofErr w:type="spellEnd"/>
+            <w:r>
+              <w:t xml:space="preserve"> uses </w:t>
+            </w:r>
+            <w:proofErr w:type="spellStart"/>
+            <w:r>
+              <w:t>vCenter</w:t>
+            </w:r>
+            <w:proofErr w:type="spellEnd"/>
+            <w:r>
+              <w:t xml:space="preserve"> more efficiently to avoid API timeouts.</w:t>
+            </w:r>
+          </w:p>
+        </w:tc>
+      </w:tr>
+      <w:tr>
+        <w:tc>
+          <w:tcPr>
+            <w:tcW w:w="1530" w:type="dxa"/>
+          </w:tcPr>
+          <w:p>
+            <w:r>
+              <w:t>10489</w:t>
+            </w:r>
+          </w:p>
+        </w:tc>
+        <w:tc>
+          <w:tcPr>
+            <w:tcW w:w="7290" w:type="dxa"/>
+          </w:tcPr>
+          <w:p>
+            <w:r>
+              <w:t xml:space="preserve">API calls to list large numbers of </w:t>
+            </w:r>
+            <w:proofErr w:type="spellStart"/>
+            <w:r>
+              <w:t>VMs</w:t>
+            </w:r>
+            <w:proofErr w:type="spellEnd"/>
+            <w:r>
+              <w:t xml:space="preserve"> have improved performance.</w:t>
+            </w:r>
+          </w:p>
+        </w:tc>
+      </w:tr>
+      <w:tr>
+        <w:tc>
+          <w:tcPr>
+            <w:tcW w:w="1530" w:type="dxa"/>
+          </w:tcPr>
+          <w:p>
+            <w:r>
+              <w:t>11027</w:t>
+            </w:r>
+          </w:p>
+        </w:tc>
+        <w:tc>
+          <w:tcPr>
+            <w:tcW w:w="7290" w:type="dxa"/>
+          </w:tcPr>
+          <w:p>
+            <w:r>
+              <w:t>Idle management servers will no longer lose a connection to MySQL.</w:t>
+            </w:r>
+          </w:p>
+        </w:tc>
+      </w:tr>
+    </w:tbl>
+    <w:p>
+      <w:pPr>
+        <w:pStyle w:val="Heading2"/>
+      </w:pPr>
+      <w:bookmarkStart w:id="9" w:name="_Toc300955473"/>
+      <w:bookmarkStart w:id="10" w:name="_Toc302598978"/>
+      <w:r>
+        <w:t>New Features in 2.2.10</w:t>
+      </w:r>
+      <w:bookmarkEnd w:id="9"/>
+      <w:bookmarkEnd w:id="10"/>
+    </w:p>
+    <w:tbl>
+      <w:tblPr>
+        <w:tblStyle w:val="TableGrid"/>
+        <w:tblW w:w="0" w:type="auto"/>
+        <w:tblInd w:w="828" w:type="dxa"/>
+        <w:tblLook w:val="04A0" w:firstRow="1" w:lastRow="0" w:firstColumn="1" w:lastColumn="0" w:noHBand="0" w:noVBand="1"/>
+      </w:tblPr>
+      <w:tblGrid>
+        <w:gridCol w:w="1530"/>
+        <w:gridCol w:w="7290"/>
+      </w:tblGrid>
+      <w:tr>
+        <w:tc>
+          <w:tcPr>
+            <w:tcW w:w="1530" w:type="dxa"/>
+          </w:tcPr>
+          <w:p>
+            <w:r>
               <w:t>9953</w:t>
             </w:r>
           </w:p>
@@ -4740,6 +4775,7 @@
           </w:tcPr>
           <w:p>
             <w:r>
+              <w:lastRenderedPageBreak/>
               <w:t>9681</w:t>
             </w:r>
           </w:p>
@@ -4770,7 +4806,6 @@
           </w:tcPr>
           <w:p>
             <w:r>
-              <w:lastRenderedPageBreak/>
               <w:t>10659</w:t>
             </w:r>
           </w:p>
@@ -13522,13 +13557,7 @@
       </w:r>
       <w:proofErr w:type="spellEnd"/>
       <w:r>
-        <w:t xml:space="preserve">, and virtual routers.  A script is provided to implement this.  Run the script </w:t>
-      </w:r>
-      <w:r>
-        <w:t>once on one management server</w:t>
-      </w:r>
-      <w:r>
-        <w:t>.  The script requires the IP address of the MySQL instance, the MySQL user to connect as, and the password to use for that user.  In addition to those parameters, provide the "-</w:t>
+        <w:t>, and virtual routers.  A script is provided to implement this.  Run the script once on one management server.  The script requires the IP address of the MySQL instance, the MySQL user to connect as, and the password to use for that user.  In addition to those parameters, provide the "-</w:t>
       </w:r>
       <w:proofErr w:type="gramStart"/>
       <w:r>
@@ -13536,10 +13565,7 @@
       </w:r>
       <w:proofErr w:type="gramEnd"/>
       <w:r>
-        <w:t>" argument.</w:t>
-      </w:r>
-      <w:r>
-        <w:t xml:space="preserve"> For example:</w:t>
+        <w:t>" argument. For example:</w:t>
       </w:r>
     </w:p>
     <w:p>
@@ -14278,7 +14304,7 @@
       <w:rPr>
         <w:noProof/>
       </w:rPr>
-      <w:t>32</w:t>
+      <w:t>4</w:t>
     </w:r>
     <w:r>
       <w:rPr>
@@ -14320,7 +14346,7 @@
       <w:rPr>
         <w:noProof/>
       </w:rPr>
-      <w:t>September 1, 2011</w:t>
+      <w:t>November 10, 2011</w:t>
     </w:r>
     <w:r>
       <w:fldChar w:fldCharType="end"/>
@@ -14360,7 +14386,7 @@
       <w:rPr>
         <w:noProof/>
       </w:rPr>
-      <w:t>September 1, 2011</w:t>
+      <w:t>November 10, 2011</w:t>
     </w:r>
     <w:r>
       <w:fldChar w:fldCharType="end"/>
@@ -14399,7 +14425,7 @@
       <w:rPr>
         <w:noProof/>
       </w:rPr>
-      <w:t>7</w:t>
+      <w:t>5</w:t>
     </w:r>
     <w:r>
       <w:rPr>
@@ -14452,14 +14478,6 @@
         <w:tab w:val="right" w:pos="10800"/>
       </w:tabs>
     </w:pPr>
-    <w:proofErr w:type="spellStart"/>
-    <w:r>
-      <w:t>Cloud.com</w:t>
-    </w:r>
-    <w:proofErr w:type="spellEnd"/>
-    <w:r>
-      <w:t xml:space="preserve"> </w:t>
-    </w:r>
     <w:proofErr w:type="spellStart"/>
     <w:r>
       <w:t>CloudStack</w:t>
@@ -14545,14 +14563,6 @@
         <w:tab w:val="right" w:pos="10800"/>
       </w:tabs>
     </w:pPr>
-    <w:proofErr w:type="spellStart"/>
-    <w:r>
-      <w:t>Cloud.com</w:t>
-    </w:r>
-    <w:proofErr w:type="spellEnd"/>
-    <w:r>
-      <w:t xml:space="preserve"> </w:t>
-    </w:r>
     <w:proofErr w:type="spellStart"/>
     <w:r>
       <w:t>CloudStack</w:t>
@@ -18208,7 +18218,7 @@
 </file>
 
 <file path=customXml/itemProps1.xml><?xml version="1.0" encoding="utf-8"?>
-<ds:datastoreItem xmlns:ds="http://schemas.openxmlformats.org/officeDocument/2006/customXml" ds:itemID="{07191CD7-A561-4240-A84A-D95772C7D2F8}">
+<ds:datastoreItem xmlns:ds="http://schemas.openxmlformats.org/officeDocument/2006/customXml" ds:itemID="{98BE925F-A420-40E9-9997-04AE0319D8CE}">
   <ds:schemaRefs>
     <ds:schemaRef ds:uri="http://schemas.openxmlformats.org/officeDocument/2006/bibliography"/>
   </ds:schemaRefs>
